--- a/Plan/Admin Panel Pages.docx
+++ b/Plan/Admin Panel Pages.docx
@@ -227,32 +227,19 @@
           </w:tcPr>
           <w:p>
             <w:r>
-              <w:t>/Admin/</w:t>
-            </w:r>
-            <w:proofErr w:type="spellStart"/>
-            <w:r>
-              <w:t>ManageUsers</w:t>
-            </w:r>
-            <w:proofErr w:type="spellEnd"/>
-          </w:p>
-        </w:tc>
-        <w:tc>
-          <w:tcPr>
-            <w:tcW w:w="0" w:type="auto"/>
-            <w:vAlign w:val="center"/>
-            <w:hideMark/>
-          </w:tcPr>
-          <w:p>
-            <w:r>
-              <w:t xml:space="preserve">- Add user form: </w:t>
-            </w:r>
-            <w:proofErr w:type="spellStart"/>
-            <w:r>
-              <w:t>FullName</w:t>
-            </w:r>
-            <w:proofErr w:type="spellEnd"/>
-            <w:r>
-              <w:t>, Email, Password, Role dropdown- User list table with Edit/Delete</w:t>
+              <w:t>/Admin/ManageUsers</w:t>
+            </w:r>
+          </w:p>
+        </w:tc>
+        <w:tc>
+          <w:tcPr>
+            <w:tcW w:w="0" w:type="auto"/>
+            <w:vAlign w:val="center"/>
+            <w:hideMark/>
+          </w:tcPr>
+          <w:p>
+            <w:r>
+              <w:t>- Add user form: FullName, Email, Password, Role dropdown- User list table with Edit/Delete</w:t>
             </w:r>
           </w:p>
         </w:tc>
@@ -293,34 +280,19 @@
           </w:tcPr>
           <w:p>
             <w:r>
-              <w:t>/Admin/</w:t>
-            </w:r>
-            <w:proofErr w:type="spellStart"/>
-            <w:r>
-              <w:t>ManageServices</w:t>
-            </w:r>
-            <w:proofErr w:type="spellEnd"/>
-          </w:p>
-        </w:tc>
-        <w:tc>
-          <w:tcPr>
-            <w:tcW w:w="0" w:type="auto"/>
-            <w:vAlign w:val="center"/>
-            <w:hideMark/>
-          </w:tcPr>
-          <w:p>
-            <w:r>
-              <w:t xml:space="preserve">- Add/Edit/Delete services- </w:t>
-            </w:r>
-            <w:proofErr w:type="spellStart"/>
-            <w:proofErr w:type="gramStart"/>
-            <w:r>
-              <w:t>Table:Service</w:t>
-            </w:r>
-            <w:proofErr w:type="spellEnd"/>
-            <w:proofErr w:type="gramEnd"/>
-            <w:r>
-              <w:t xml:space="preserve"> Name, Unit Cost, Unit Type, Action</w:t>
+              <w:t>/Admin/ManageServices</w:t>
+            </w:r>
+          </w:p>
+        </w:tc>
+        <w:tc>
+          <w:tcPr>
+            <w:tcW w:w="0" w:type="auto"/>
+            <w:vAlign w:val="center"/>
+            <w:hideMark/>
+          </w:tcPr>
+          <w:p>
+            <w:r>
+              <w:t>- Add/Edit/Delete services- Table:Service Name, Unit Cost, Unit Type, Action</w:t>
             </w:r>
           </w:p>
         </w:tc>
@@ -412,6 +384,853 @@
         </w:tc>
       </w:tr>
     </w:tbl>
+    <w:p>
+      <w:pPr>
+        <w:rPr>
+          <w:rFonts w:ascii="Segoe UI Emoji" w:hAnsi="Segoe UI Emoji" w:cs="Segoe UI Emoji"/>
+          <w:b/>
+          <w:bCs/>
+        </w:rPr>
+      </w:pPr>
+    </w:p>
+    <w:tbl>
+      <w:tblPr>
+        <w:tblW w:w="9516" w:type="dxa"/>
+        <w:tblCellSpacing w:w="15" w:type="dxa"/>
+        <w:tblCellMar>
+          <w:top w:w="15" w:type="dxa"/>
+          <w:left w:w="15" w:type="dxa"/>
+          <w:bottom w:w="15" w:type="dxa"/>
+          <w:right w:w="15" w:type="dxa"/>
+        </w:tblCellMar>
+        <w:tblLook w:val="04A0" w:firstRow="1" w:lastRow="0" w:firstColumn="1" w:lastColumn="0" w:noHBand="0" w:noVBand="1"/>
+      </w:tblPr>
+      <w:tblGrid>
+        <w:gridCol w:w="3543"/>
+        <w:gridCol w:w="3680"/>
+        <w:gridCol w:w="2293"/>
+      </w:tblGrid>
+      <w:tr>
+        <w:trPr>
+          <w:trHeight w:val="537"/>
+          <w:tblHeader/>
+          <w:tblCellSpacing w:w="15" w:type="dxa"/>
+        </w:trPr>
+        <w:tc>
+          <w:tcPr>
+            <w:tcW w:w="0" w:type="auto"/>
+            <w:vAlign w:val="center"/>
+            <w:hideMark/>
+          </w:tcPr>
+          <w:p>
+            <w:pPr>
+              <w:rPr>
+                <w:rFonts w:ascii="Segoe UI Emoji" w:hAnsi="Segoe UI Emoji" w:cs="Segoe UI Emoji"/>
+                <w:b/>
+                <w:bCs/>
+              </w:rPr>
+            </w:pPr>
+            <w:r>
+              <w:rPr>
+                <w:rFonts w:ascii="Segoe UI Emoji" w:hAnsi="Segoe UI Emoji" w:cs="Segoe UI Emoji"/>
+                <w:b/>
+                <w:bCs/>
+              </w:rPr>
+              <w:t>Feature</w:t>
+            </w:r>
+          </w:p>
+        </w:tc>
+        <w:tc>
+          <w:tcPr>
+            <w:tcW w:w="0" w:type="auto"/>
+            <w:vAlign w:val="center"/>
+            <w:hideMark/>
+          </w:tcPr>
+          <w:p>
+            <w:pPr>
+              <w:rPr>
+                <w:rFonts w:ascii="Segoe UI Emoji" w:hAnsi="Segoe UI Emoji" w:cs="Segoe UI Emoji"/>
+                <w:b/>
+                <w:bCs/>
+              </w:rPr>
+            </w:pPr>
+            <w:r>
+              <w:rPr>
+                <w:rFonts w:ascii="Segoe UI Emoji" w:hAnsi="Segoe UI Emoji" w:cs="Segoe UI Emoji"/>
+                <w:b/>
+                <w:bCs/>
+              </w:rPr>
+              <w:t>Action Method</w:t>
+            </w:r>
+          </w:p>
+        </w:tc>
+        <w:tc>
+          <w:tcPr>
+            <w:tcW w:w="0" w:type="auto"/>
+            <w:vAlign w:val="center"/>
+            <w:hideMark/>
+          </w:tcPr>
+          <w:p>
+            <w:pPr>
+              <w:rPr>
+                <w:rFonts w:ascii="Segoe UI Emoji" w:hAnsi="Segoe UI Emoji" w:cs="Segoe UI Emoji"/>
+                <w:b/>
+                <w:bCs/>
+              </w:rPr>
+            </w:pPr>
+            <w:r>
+              <w:rPr>
+                <w:rFonts w:ascii="Segoe UI Emoji" w:hAnsi="Segoe UI Emoji" w:cs="Segoe UI Emoji"/>
+                <w:b/>
+                <w:bCs/>
+              </w:rPr>
+              <w:t>HTTP Type</w:t>
+            </w:r>
+          </w:p>
+        </w:tc>
+      </w:tr>
+      <w:tr>
+        <w:trPr>
+          <w:trHeight w:val="552"/>
+          <w:tblCellSpacing w:w="15" w:type="dxa"/>
+        </w:trPr>
+        <w:tc>
+          <w:tcPr>
+            <w:tcW w:w="0" w:type="auto"/>
+            <w:vAlign w:val="center"/>
+            <w:hideMark/>
+          </w:tcPr>
+          <w:p>
+            <w:pPr>
+              <w:rPr>
+                <w:rFonts w:ascii="Segoe UI Emoji" w:hAnsi="Segoe UI Emoji" w:cs="Segoe UI Emoji"/>
+                <w:b/>
+                <w:bCs/>
+              </w:rPr>
+            </w:pPr>
+            <w:r>
+              <w:rPr>
+                <w:rFonts w:ascii="Segoe UI Emoji" w:hAnsi="Segoe UI Emoji" w:cs="Segoe UI Emoji"/>
+                <w:b/>
+                <w:bCs/>
+              </w:rPr>
+              <w:t>Dashboard</w:t>
+            </w:r>
+          </w:p>
+        </w:tc>
+        <w:tc>
+          <w:tcPr>
+            <w:tcW w:w="0" w:type="auto"/>
+            <w:vAlign w:val="center"/>
+            <w:hideMark/>
+          </w:tcPr>
+          <w:p>
+            <w:pPr>
+              <w:rPr>
+                <w:rFonts w:ascii="Segoe UI Emoji" w:hAnsi="Segoe UI Emoji" w:cs="Segoe UI Emoji"/>
+                <w:b/>
+                <w:bCs/>
+              </w:rPr>
+            </w:pPr>
+            <w:r>
+              <w:rPr>
+                <w:rFonts w:ascii="Segoe UI Emoji" w:hAnsi="Segoe UI Emoji" w:cs="Segoe UI Emoji"/>
+                <w:b/>
+                <w:bCs/>
+              </w:rPr>
+              <w:t>Dashboard()</w:t>
+            </w:r>
+          </w:p>
+        </w:tc>
+        <w:tc>
+          <w:tcPr>
+            <w:tcW w:w="0" w:type="auto"/>
+            <w:vAlign w:val="center"/>
+            <w:hideMark/>
+          </w:tcPr>
+          <w:p>
+            <w:pPr>
+              <w:rPr>
+                <w:rFonts w:ascii="Segoe UI Emoji" w:hAnsi="Segoe UI Emoji" w:cs="Segoe UI Emoji"/>
+                <w:b/>
+                <w:bCs/>
+              </w:rPr>
+            </w:pPr>
+            <w:r>
+              <w:rPr>
+                <w:rFonts w:ascii="Segoe UI Emoji" w:hAnsi="Segoe UI Emoji" w:cs="Segoe UI Emoji"/>
+                <w:b/>
+                <w:bCs/>
+              </w:rPr>
+              <w:t>GET</w:t>
+            </w:r>
+          </w:p>
+        </w:tc>
+      </w:tr>
+      <w:tr>
+        <w:trPr>
+          <w:trHeight w:val="537"/>
+          <w:tblCellSpacing w:w="15" w:type="dxa"/>
+        </w:trPr>
+        <w:tc>
+          <w:tcPr>
+            <w:tcW w:w="0" w:type="auto"/>
+            <w:vAlign w:val="center"/>
+            <w:hideMark/>
+          </w:tcPr>
+          <w:p>
+            <w:pPr>
+              <w:rPr>
+                <w:rFonts w:ascii="Segoe UI Emoji" w:hAnsi="Segoe UI Emoji" w:cs="Segoe UI Emoji"/>
+                <w:b/>
+                <w:bCs/>
+              </w:rPr>
+            </w:pPr>
+            <w:r>
+              <w:rPr>
+                <w:rFonts w:ascii="Segoe UI Emoji" w:hAnsi="Segoe UI Emoji" w:cs="Segoe UI Emoji"/>
+                <w:b/>
+                <w:bCs/>
+              </w:rPr>
+              <w:t>Manage Users</w:t>
+            </w:r>
+          </w:p>
+        </w:tc>
+        <w:tc>
+          <w:tcPr>
+            <w:tcW w:w="0" w:type="auto"/>
+            <w:vAlign w:val="center"/>
+            <w:hideMark/>
+          </w:tcPr>
+          <w:p>
+            <w:pPr>
+              <w:rPr>
+                <w:rFonts w:ascii="Segoe UI Emoji" w:hAnsi="Segoe UI Emoji" w:cs="Segoe UI Emoji"/>
+                <w:b/>
+                <w:bCs/>
+              </w:rPr>
+            </w:pPr>
+            <w:r>
+              <w:rPr>
+                <w:rFonts w:ascii="Segoe UI Emoji" w:hAnsi="Segoe UI Emoji" w:cs="Segoe UI Emoji"/>
+                <w:b/>
+                <w:bCs/>
+              </w:rPr>
+              <w:t>ManageUsers()</w:t>
+            </w:r>
+          </w:p>
+        </w:tc>
+        <w:tc>
+          <w:tcPr>
+            <w:tcW w:w="0" w:type="auto"/>
+            <w:vAlign w:val="center"/>
+            <w:hideMark/>
+          </w:tcPr>
+          <w:p>
+            <w:pPr>
+              <w:rPr>
+                <w:rFonts w:ascii="Segoe UI Emoji" w:hAnsi="Segoe UI Emoji" w:cs="Segoe UI Emoji"/>
+                <w:b/>
+                <w:bCs/>
+              </w:rPr>
+            </w:pPr>
+            <w:r>
+              <w:rPr>
+                <w:rFonts w:ascii="Segoe UI Emoji" w:hAnsi="Segoe UI Emoji" w:cs="Segoe UI Emoji"/>
+                <w:b/>
+                <w:bCs/>
+              </w:rPr>
+              <w:t>GET</w:t>
+            </w:r>
+          </w:p>
+        </w:tc>
+      </w:tr>
+      <w:tr>
+        <w:trPr>
+          <w:trHeight w:val="537"/>
+          <w:tblCellSpacing w:w="15" w:type="dxa"/>
+        </w:trPr>
+        <w:tc>
+          <w:tcPr>
+            <w:tcW w:w="0" w:type="auto"/>
+            <w:vAlign w:val="center"/>
+            <w:hideMark/>
+          </w:tcPr>
+          <w:p>
+            <w:pPr>
+              <w:rPr>
+                <w:rFonts w:ascii="Segoe UI Emoji" w:hAnsi="Segoe UI Emoji" w:cs="Segoe UI Emoji"/>
+                <w:b/>
+                <w:bCs/>
+              </w:rPr>
+            </w:pPr>
+          </w:p>
+        </w:tc>
+        <w:tc>
+          <w:tcPr>
+            <w:tcW w:w="0" w:type="auto"/>
+            <w:vAlign w:val="center"/>
+            <w:hideMark/>
+          </w:tcPr>
+          <w:p>
+            <w:pPr>
+              <w:rPr>
+                <w:rFonts w:ascii="Segoe UI Emoji" w:hAnsi="Segoe UI Emoji" w:cs="Segoe UI Emoji"/>
+                <w:b/>
+                <w:bCs/>
+              </w:rPr>
+            </w:pPr>
+            <w:r>
+              <w:rPr>
+                <w:rFonts w:ascii="Segoe UI Emoji" w:hAnsi="Segoe UI Emoji" w:cs="Segoe UI Emoji"/>
+                <w:b/>
+                <w:bCs/>
+              </w:rPr>
+              <w:t>CreateUser()</w:t>
+            </w:r>
+          </w:p>
+        </w:tc>
+        <w:tc>
+          <w:tcPr>
+            <w:tcW w:w="0" w:type="auto"/>
+            <w:vAlign w:val="center"/>
+            <w:hideMark/>
+          </w:tcPr>
+          <w:p>
+            <w:pPr>
+              <w:rPr>
+                <w:rFonts w:ascii="Segoe UI Emoji" w:hAnsi="Segoe UI Emoji" w:cs="Segoe UI Emoji"/>
+                <w:b/>
+                <w:bCs/>
+              </w:rPr>
+            </w:pPr>
+            <w:r>
+              <w:rPr>
+                <w:rFonts w:ascii="Segoe UI Emoji" w:hAnsi="Segoe UI Emoji" w:cs="Segoe UI Emoji"/>
+                <w:b/>
+                <w:bCs/>
+              </w:rPr>
+              <w:t>GET/POST</w:t>
+            </w:r>
+          </w:p>
+        </w:tc>
+      </w:tr>
+      <w:tr>
+        <w:trPr>
+          <w:trHeight w:val="552"/>
+          <w:tblCellSpacing w:w="15" w:type="dxa"/>
+        </w:trPr>
+        <w:tc>
+          <w:tcPr>
+            <w:tcW w:w="0" w:type="auto"/>
+            <w:vAlign w:val="center"/>
+            <w:hideMark/>
+          </w:tcPr>
+          <w:p>
+            <w:pPr>
+              <w:rPr>
+                <w:rFonts w:ascii="Segoe UI Emoji" w:hAnsi="Segoe UI Emoji" w:cs="Segoe UI Emoji"/>
+                <w:b/>
+                <w:bCs/>
+              </w:rPr>
+            </w:pPr>
+          </w:p>
+        </w:tc>
+        <w:tc>
+          <w:tcPr>
+            <w:tcW w:w="0" w:type="auto"/>
+            <w:vAlign w:val="center"/>
+            <w:hideMark/>
+          </w:tcPr>
+          <w:p>
+            <w:pPr>
+              <w:rPr>
+                <w:rFonts w:ascii="Segoe UI Emoji" w:hAnsi="Segoe UI Emoji" w:cs="Segoe UI Emoji"/>
+                <w:b/>
+                <w:bCs/>
+              </w:rPr>
+            </w:pPr>
+            <w:r>
+              <w:rPr>
+                <w:rFonts w:ascii="Segoe UI Emoji" w:hAnsi="Segoe UI Emoji" w:cs="Segoe UI Emoji"/>
+                <w:b/>
+                <w:bCs/>
+              </w:rPr>
+              <w:t>EditUser()</w:t>
+            </w:r>
+          </w:p>
+        </w:tc>
+        <w:tc>
+          <w:tcPr>
+            <w:tcW w:w="0" w:type="auto"/>
+            <w:vAlign w:val="center"/>
+            <w:hideMark/>
+          </w:tcPr>
+          <w:p>
+            <w:pPr>
+              <w:rPr>
+                <w:rFonts w:ascii="Segoe UI Emoji" w:hAnsi="Segoe UI Emoji" w:cs="Segoe UI Emoji"/>
+                <w:b/>
+                <w:bCs/>
+              </w:rPr>
+            </w:pPr>
+            <w:r>
+              <w:rPr>
+                <w:rFonts w:ascii="Segoe UI Emoji" w:hAnsi="Segoe UI Emoji" w:cs="Segoe UI Emoji"/>
+                <w:b/>
+                <w:bCs/>
+              </w:rPr>
+              <w:t>GET/POST</w:t>
+            </w:r>
+          </w:p>
+        </w:tc>
+      </w:tr>
+      <w:tr>
+        <w:trPr>
+          <w:trHeight w:val="537"/>
+          <w:tblCellSpacing w:w="15" w:type="dxa"/>
+        </w:trPr>
+        <w:tc>
+          <w:tcPr>
+            <w:tcW w:w="0" w:type="auto"/>
+            <w:vAlign w:val="center"/>
+            <w:hideMark/>
+          </w:tcPr>
+          <w:p>
+            <w:pPr>
+              <w:rPr>
+                <w:rFonts w:ascii="Segoe UI Emoji" w:hAnsi="Segoe UI Emoji" w:cs="Segoe UI Emoji"/>
+                <w:b/>
+                <w:bCs/>
+              </w:rPr>
+            </w:pPr>
+          </w:p>
+        </w:tc>
+        <w:tc>
+          <w:tcPr>
+            <w:tcW w:w="0" w:type="auto"/>
+            <w:vAlign w:val="center"/>
+            <w:hideMark/>
+          </w:tcPr>
+          <w:p>
+            <w:pPr>
+              <w:rPr>
+                <w:rFonts w:ascii="Segoe UI Emoji" w:hAnsi="Segoe UI Emoji" w:cs="Segoe UI Emoji"/>
+                <w:b/>
+                <w:bCs/>
+              </w:rPr>
+            </w:pPr>
+            <w:r>
+              <w:rPr>
+                <w:rFonts w:ascii="Segoe UI Emoji" w:hAnsi="Segoe UI Emoji" w:cs="Segoe UI Emoji"/>
+                <w:b/>
+                <w:bCs/>
+              </w:rPr>
+              <w:t>DeleteUser()</w:t>
+            </w:r>
+          </w:p>
+        </w:tc>
+        <w:tc>
+          <w:tcPr>
+            <w:tcW w:w="0" w:type="auto"/>
+            <w:vAlign w:val="center"/>
+            <w:hideMark/>
+          </w:tcPr>
+          <w:p>
+            <w:pPr>
+              <w:rPr>
+                <w:rFonts w:ascii="Segoe UI Emoji" w:hAnsi="Segoe UI Emoji" w:cs="Segoe UI Emoji"/>
+                <w:b/>
+                <w:bCs/>
+              </w:rPr>
+            </w:pPr>
+            <w:r>
+              <w:rPr>
+                <w:rFonts w:ascii="Segoe UI Emoji" w:hAnsi="Segoe UI Emoji" w:cs="Segoe UI Emoji"/>
+                <w:b/>
+                <w:bCs/>
+              </w:rPr>
+              <w:t>GET/POST</w:t>
+            </w:r>
+          </w:p>
+        </w:tc>
+      </w:tr>
+      <w:tr>
+        <w:trPr>
+          <w:trHeight w:val="537"/>
+          <w:tblCellSpacing w:w="15" w:type="dxa"/>
+        </w:trPr>
+        <w:tc>
+          <w:tcPr>
+            <w:tcW w:w="0" w:type="auto"/>
+            <w:vAlign w:val="center"/>
+            <w:hideMark/>
+          </w:tcPr>
+          <w:p>
+            <w:pPr>
+              <w:rPr>
+                <w:rFonts w:ascii="Segoe UI Emoji" w:hAnsi="Segoe UI Emoji" w:cs="Segoe UI Emoji"/>
+                <w:b/>
+                <w:bCs/>
+              </w:rPr>
+            </w:pPr>
+            <w:r>
+              <w:rPr>
+                <w:rFonts w:ascii="Segoe UI Emoji" w:hAnsi="Segoe UI Emoji" w:cs="Segoe UI Emoji"/>
+                <w:b/>
+                <w:bCs/>
+              </w:rPr>
+              <w:t>Manage Services</w:t>
+            </w:r>
+          </w:p>
+        </w:tc>
+        <w:tc>
+          <w:tcPr>
+            <w:tcW w:w="0" w:type="auto"/>
+            <w:vAlign w:val="center"/>
+            <w:hideMark/>
+          </w:tcPr>
+          <w:p>
+            <w:pPr>
+              <w:rPr>
+                <w:rFonts w:ascii="Segoe UI Emoji" w:hAnsi="Segoe UI Emoji" w:cs="Segoe UI Emoji"/>
+                <w:b/>
+                <w:bCs/>
+              </w:rPr>
+            </w:pPr>
+            <w:r>
+              <w:rPr>
+                <w:rFonts w:ascii="Segoe UI Emoji" w:hAnsi="Segoe UI Emoji" w:cs="Segoe UI Emoji"/>
+                <w:b/>
+                <w:bCs/>
+              </w:rPr>
+              <w:t>ManageServices()</w:t>
+            </w:r>
+          </w:p>
+        </w:tc>
+        <w:tc>
+          <w:tcPr>
+            <w:tcW w:w="0" w:type="auto"/>
+            <w:vAlign w:val="center"/>
+            <w:hideMark/>
+          </w:tcPr>
+          <w:p>
+            <w:pPr>
+              <w:rPr>
+                <w:rFonts w:ascii="Segoe UI Emoji" w:hAnsi="Segoe UI Emoji" w:cs="Segoe UI Emoji"/>
+                <w:b/>
+                <w:bCs/>
+              </w:rPr>
+            </w:pPr>
+            <w:r>
+              <w:rPr>
+                <w:rFonts w:ascii="Segoe UI Emoji" w:hAnsi="Segoe UI Emoji" w:cs="Segoe UI Emoji"/>
+                <w:b/>
+                <w:bCs/>
+              </w:rPr>
+              <w:t>GET</w:t>
+            </w:r>
+          </w:p>
+        </w:tc>
+      </w:tr>
+      <w:tr>
+        <w:trPr>
+          <w:trHeight w:val="552"/>
+          <w:tblCellSpacing w:w="15" w:type="dxa"/>
+        </w:trPr>
+        <w:tc>
+          <w:tcPr>
+            <w:tcW w:w="0" w:type="auto"/>
+            <w:vAlign w:val="center"/>
+            <w:hideMark/>
+          </w:tcPr>
+          <w:p>
+            <w:pPr>
+              <w:rPr>
+                <w:rFonts w:ascii="Segoe UI Emoji" w:hAnsi="Segoe UI Emoji" w:cs="Segoe UI Emoji"/>
+                <w:b/>
+                <w:bCs/>
+              </w:rPr>
+            </w:pPr>
+          </w:p>
+        </w:tc>
+        <w:tc>
+          <w:tcPr>
+            <w:tcW w:w="0" w:type="auto"/>
+            <w:vAlign w:val="center"/>
+            <w:hideMark/>
+          </w:tcPr>
+          <w:p>
+            <w:pPr>
+              <w:rPr>
+                <w:rFonts w:ascii="Segoe UI Emoji" w:hAnsi="Segoe UI Emoji" w:cs="Segoe UI Emoji"/>
+                <w:b/>
+                <w:bCs/>
+              </w:rPr>
+            </w:pPr>
+            <w:r>
+              <w:rPr>
+                <w:rFonts w:ascii="Segoe UI Emoji" w:hAnsi="Segoe UI Emoji" w:cs="Segoe UI Emoji"/>
+                <w:b/>
+                <w:bCs/>
+              </w:rPr>
+              <w:t>CreateService()</w:t>
+            </w:r>
+          </w:p>
+        </w:tc>
+        <w:tc>
+          <w:tcPr>
+            <w:tcW w:w="0" w:type="auto"/>
+            <w:vAlign w:val="center"/>
+            <w:hideMark/>
+          </w:tcPr>
+          <w:p>
+            <w:pPr>
+              <w:rPr>
+                <w:rFonts w:ascii="Segoe UI Emoji" w:hAnsi="Segoe UI Emoji" w:cs="Segoe UI Emoji"/>
+                <w:b/>
+                <w:bCs/>
+              </w:rPr>
+            </w:pPr>
+            <w:r>
+              <w:rPr>
+                <w:rFonts w:ascii="Segoe UI Emoji" w:hAnsi="Segoe UI Emoji" w:cs="Segoe UI Emoji"/>
+                <w:b/>
+                <w:bCs/>
+              </w:rPr>
+              <w:t>GET/POST</w:t>
+            </w:r>
+          </w:p>
+        </w:tc>
+      </w:tr>
+      <w:tr>
+        <w:trPr>
+          <w:trHeight w:val="537"/>
+          <w:tblCellSpacing w:w="15" w:type="dxa"/>
+        </w:trPr>
+        <w:tc>
+          <w:tcPr>
+            <w:tcW w:w="0" w:type="auto"/>
+            <w:vAlign w:val="center"/>
+            <w:hideMark/>
+          </w:tcPr>
+          <w:p>
+            <w:pPr>
+              <w:rPr>
+                <w:rFonts w:ascii="Segoe UI Emoji" w:hAnsi="Segoe UI Emoji" w:cs="Segoe UI Emoji"/>
+                <w:b/>
+                <w:bCs/>
+              </w:rPr>
+            </w:pPr>
+          </w:p>
+        </w:tc>
+        <w:tc>
+          <w:tcPr>
+            <w:tcW w:w="0" w:type="auto"/>
+            <w:vAlign w:val="center"/>
+            <w:hideMark/>
+          </w:tcPr>
+          <w:p>
+            <w:pPr>
+              <w:rPr>
+                <w:rFonts w:ascii="Segoe UI Emoji" w:hAnsi="Segoe UI Emoji" w:cs="Segoe UI Emoji"/>
+                <w:b/>
+                <w:bCs/>
+              </w:rPr>
+            </w:pPr>
+            <w:r>
+              <w:rPr>
+                <w:rFonts w:ascii="Segoe UI Emoji" w:hAnsi="Segoe UI Emoji" w:cs="Segoe UI Emoji"/>
+                <w:b/>
+                <w:bCs/>
+              </w:rPr>
+              <w:t>EditService()</w:t>
+            </w:r>
+          </w:p>
+        </w:tc>
+        <w:tc>
+          <w:tcPr>
+            <w:tcW w:w="0" w:type="auto"/>
+            <w:vAlign w:val="center"/>
+            <w:hideMark/>
+          </w:tcPr>
+          <w:p>
+            <w:pPr>
+              <w:rPr>
+                <w:rFonts w:ascii="Segoe UI Emoji" w:hAnsi="Segoe UI Emoji" w:cs="Segoe UI Emoji"/>
+                <w:b/>
+                <w:bCs/>
+              </w:rPr>
+            </w:pPr>
+            <w:r>
+              <w:rPr>
+                <w:rFonts w:ascii="Segoe UI Emoji" w:hAnsi="Segoe UI Emoji" w:cs="Segoe UI Emoji"/>
+                <w:b/>
+                <w:bCs/>
+              </w:rPr>
+              <w:t>GET/POST</w:t>
+            </w:r>
+          </w:p>
+        </w:tc>
+      </w:tr>
+      <w:tr>
+        <w:trPr>
+          <w:trHeight w:val="537"/>
+          <w:tblCellSpacing w:w="15" w:type="dxa"/>
+        </w:trPr>
+        <w:tc>
+          <w:tcPr>
+            <w:tcW w:w="0" w:type="auto"/>
+            <w:vAlign w:val="center"/>
+            <w:hideMark/>
+          </w:tcPr>
+          <w:p>
+            <w:pPr>
+              <w:rPr>
+                <w:rFonts w:ascii="Segoe UI Emoji" w:hAnsi="Segoe UI Emoji" w:cs="Segoe UI Emoji"/>
+                <w:b/>
+                <w:bCs/>
+              </w:rPr>
+            </w:pPr>
+          </w:p>
+        </w:tc>
+        <w:tc>
+          <w:tcPr>
+            <w:tcW w:w="0" w:type="auto"/>
+            <w:vAlign w:val="center"/>
+            <w:hideMark/>
+          </w:tcPr>
+          <w:p>
+            <w:pPr>
+              <w:rPr>
+                <w:rFonts w:ascii="Segoe UI Emoji" w:hAnsi="Segoe UI Emoji" w:cs="Segoe UI Emoji"/>
+                <w:b/>
+                <w:bCs/>
+              </w:rPr>
+            </w:pPr>
+            <w:r>
+              <w:rPr>
+                <w:rFonts w:ascii="Segoe UI Emoji" w:hAnsi="Segoe UI Emoji" w:cs="Segoe UI Emoji"/>
+                <w:b/>
+                <w:bCs/>
+              </w:rPr>
+              <w:t>DeleteService()</w:t>
+            </w:r>
+          </w:p>
+        </w:tc>
+        <w:tc>
+          <w:tcPr>
+            <w:tcW w:w="0" w:type="auto"/>
+            <w:vAlign w:val="center"/>
+            <w:hideMark/>
+          </w:tcPr>
+          <w:p>
+            <w:pPr>
+              <w:rPr>
+                <w:rFonts w:ascii="Segoe UI Emoji" w:hAnsi="Segoe UI Emoji" w:cs="Segoe UI Emoji"/>
+                <w:b/>
+                <w:bCs/>
+              </w:rPr>
+            </w:pPr>
+            <w:r>
+              <w:rPr>
+                <w:rFonts w:ascii="Segoe UI Emoji" w:hAnsi="Segoe UI Emoji" w:cs="Segoe UI Emoji"/>
+                <w:b/>
+                <w:bCs/>
+              </w:rPr>
+              <w:t>GET/POST</w:t>
+            </w:r>
+          </w:p>
+        </w:tc>
+      </w:tr>
+      <w:tr>
+        <w:trPr>
+          <w:trHeight w:val="537"/>
+          <w:tblCellSpacing w:w="15" w:type="dxa"/>
+        </w:trPr>
+        <w:tc>
+          <w:tcPr>
+            <w:tcW w:w="0" w:type="auto"/>
+            <w:vAlign w:val="center"/>
+            <w:hideMark/>
+          </w:tcPr>
+          <w:p>
+            <w:pPr>
+              <w:rPr>
+                <w:rFonts w:ascii="Segoe UI Emoji" w:hAnsi="Segoe UI Emoji" w:cs="Segoe UI Emoji"/>
+                <w:b/>
+                <w:bCs/>
+              </w:rPr>
+            </w:pPr>
+            <w:r>
+              <w:rPr>
+                <w:rFonts w:ascii="Segoe UI Emoji" w:hAnsi="Segoe UI Emoji" w:cs="Segoe UI Emoji"/>
+                <w:b/>
+                <w:bCs/>
+              </w:rPr>
+              <w:t>Reports &amp; Logs</w:t>
+            </w:r>
+          </w:p>
+        </w:tc>
+        <w:tc>
+          <w:tcPr>
+            <w:tcW w:w="0" w:type="auto"/>
+            <w:vAlign w:val="center"/>
+            <w:hideMark/>
+          </w:tcPr>
+          <w:p>
+            <w:pPr>
+              <w:rPr>
+                <w:rFonts w:ascii="Segoe UI Emoji" w:hAnsi="Segoe UI Emoji" w:cs="Segoe UI Emoji"/>
+                <w:b/>
+                <w:bCs/>
+              </w:rPr>
+            </w:pPr>
+            <w:r>
+              <w:rPr>
+                <w:rFonts w:ascii="Segoe UI Emoji" w:hAnsi="Segoe UI Emoji" w:cs="Segoe UI Emoji"/>
+                <w:b/>
+                <w:bCs/>
+              </w:rPr>
+              <w:t>Reports()</w:t>
+            </w:r>
+          </w:p>
+        </w:tc>
+        <w:tc>
+          <w:tcPr>
+            <w:tcW w:w="0" w:type="auto"/>
+            <w:vAlign w:val="center"/>
+            <w:hideMark/>
+          </w:tcPr>
+          <w:p>
+            <w:pPr>
+              <w:rPr>
+                <w:rFonts w:ascii="Segoe UI Emoji" w:hAnsi="Segoe UI Emoji" w:cs="Segoe UI Emoji"/>
+                <w:b/>
+                <w:bCs/>
+              </w:rPr>
+            </w:pPr>
+            <w:r>
+              <w:rPr>
+                <w:rFonts w:ascii="Segoe UI Emoji" w:hAnsi="Segoe UI Emoji" w:cs="Segoe UI Emoji"/>
+                <w:b/>
+                <w:bCs/>
+              </w:rPr>
+              <w:t>GET</w:t>
+            </w:r>
+          </w:p>
+        </w:tc>
+      </w:tr>
+    </w:tbl>
+    <w:p>
+      <w:pPr>
+        <w:rPr>
+          <w:rFonts w:ascii="Segoe UI Emoji" w:hAnsi="Segoe UI Emoji" w:cs="Segoe UI Emoji"/>
+          <w:b/>
+          <w:bCs/>
+        </w:rPr>
+      </w:pPr>
+    </w:p>
     <w:p>
       <w:pPr>
         <w:rPr>
@@ -699,13 +1518,8 @@
           </w:tcPr>
           <w:p>
             <w:r>
-              <w:t>/Receptionist/</w:t>
-            </w:r>
-            <w:proofErr w:type="spellStart"/>
-            <w:r>
-              <w:t>DraftBilling</w:t>
-            </w:r>
-            <w:proofErr w:type="spellEnd"/>
+              <w:t>/Receptionist/DraftBilling</w:t>
+            </w:r>
           </w:p>
         </w:tc>
         <w:tc>
@@ -821,7 +1635,6 @@
           <w:b/>
           <w:bCs/>
         </w:rPr>
-        <w:lastRenderedPageBreak/>
         <w:t>📋</w:t>
       </w:r>
       <w:r>
@@ -829,29 +1642,14 @@
           <w:b/>
           <w:bCs/>
         </w:rPr>
-        <w:t xml:space="preserve"> Example: Draft Items Table (in /Receptionist/</w:t>
-      </w:r>
-      <w:proofErr w:type="spellStart"/>
-      <w:r>
-        <w:rPr>
-          <w:b/>
-          <w:bCs/>
-        </w:rPr>
-        <w:t>DraftBilling</w:t>
-      </w:r>
-      <w:proofErr w:type="spellEnd"/>
-      <w:r>
-        <w:rPr>
-          <w:b/>
-          <w:bCs/>
-        </w:rPr>
-        <w:t>)</w:t>
+        <w:t xml:space="preserve"> Example: Draft Items Table (in /Receptionist/DraftBilling)</w:t>
       </w:r>
     </w:p>
     <w:tbl>
       <w:tblPr>
         <w:tblW w:w="0" w:type="auto"/>
         <w:tblCellSpacing w:w="15" w:type="dxa"/>
+        <w:tblLayout w:type="fixed"/>
         <w:tblCellMar>
           <w:top w:w="15" w:type="dxa"/>
           <w:left w:w="15" w:type="dxa"/>
@@ -865,8 +1663,8 @@
         <w:gridCol w:w="1582"/>
         <w:gridCol w:w="1078"/>
         <w:gridCol w:w="1001"/>
-        <w:gridCol w:w="995"/>
-        <w:gridCol w:w="915"/>
+        <w:gridCol w:w="1085"/>
+        <w:gridCol w:w="825"/>
       </w:tblGrid>
       <w:tr>
         <w:trPr>
@@ -875,7 +1673,7 @@
         </w:trPr>
         <w:tc>
           <w:tcPr>
-            <w:tcW w:w="0" w:type="auto"/>
+            <w:tcW w:w="159" w:type="dxa"/>
             <w:vAlign w:val="center"/>
             <w:hideMark/>
           </w:tcPr>
@@ -897,7 +1695,7 @@
         </w:tc>
         <w:tc>
           <w:tcPr>
-            <w:tcW w:w="0" w:type="auto"/>
+            <w:tcW w:w="1552" w:type="dxa"/>
             <w:vAlign w:val="center"/>
             <w:hideMark/>
           </w:tcPr>
@@ -919,7 +1717,7 @@
         </w:tc>
         <w:tc>
           <w:tcPr>
-            <w:tcW w:w="0" w:type="auto"/>
+            <w:tcW w:w="1048" w:type="dxa"/>
             <w:vAlign w:val="center"/>
             <w:hideMark/>
           </w:tcPr>
@@ -941,7 +1739,7 @@
         </w:tc>
         <w:tc>
           <w:tcPr>
-            <w:tcW w:w="0" w:type="auto"/>
+            <w:tcW w:w="971" w:type="dxa"/>
             <w:vAlign w:val="center"/>
             <w:hideMark/>
           </w:tcPr>
@@ -963,7 +1761,7 @@
         </w:tc>
         <w:tc>
           <w:tcPr>
-            <w:tcW w:w="0" w:type="auto"/>
+            <w:tcW w:w="1055" w:type="dxa"/>
             <w:vAlign w:val="center"/>
             <w:hideMark/>
           </w:tcPr>
@@ -985,7 +1783,7 @@
         </w:tc>
         <w:tc>
           <w:tcPr>
-            <w:tcW w:w="0" w:type="auto"/>
+            <w:tcW w:w="780" w:type="dxa"/>
             <w:vAlign w:val="center"/>
             <w:hideMark/>
           </w:tcPr>
@@ -1012,7 +1810,7 @@
         </w:trPr>
         <w:tc>
           <w:tcPr>
-            <w:tcW w:w="0" w:type="auto"/>
+            <w:tcW w:w="159" w:type="dxa"/>
             <w:vAlign w:val="center"/>
             <w:hideMark/>
           </w:tcPr>
@@ -1024,7 +1822,7 @@
         </w:tc>
         <w:tc>
           <w:tcPr>
-            <w:tcW w:w="0" w:type="auto"/>
+            <w:tcW w:w="1552" w:type="dxa"/>
             <w:vAlign w:val="center"/>
             <w:hideMark/>
           </w:tcPr>
@@ -1036,7 +1834,7 @@
         </w:tc>
         <w:tc>
           <w:tcPr>
-            <w:tcW w:w="0" w:type="auto"/>
+            <w:tcW w:w="1048" w:type="dxa"/>
             <w:vAlign w:val="center"/>
             <w:hideMark/>
           </w:tcPr>
@@ -1048,7 +1846,7 @@
         </w:tc>
         <w:tc>
           <w:tcPr>
-            <w:tcW w:w="0" w:type="auto"/>
+            <w:tcW w:w="971" w:type="dxa"/>
             <w:vAlign w:val="center"/>
             <w:hideMark/>
           </w:tcPr>
@@ -1060,7 +1858,7 @@
         </w:tc>
         <w:tc>
           <w:tcPr>
-            <w:tcW w:w="0" w:type="auto"/>
+            <w:tcW w:w="1055" w:type="dxa"/>
             <w:vAlign w:val="center"/>
             <w:hideMark/>
           </w:tcPr>
@@ -1072,7 +1870,7 @@
         </w:tc>
         <w:tc>
           <w:tcPr>
-            <w:tcW w:w="0" w:type="auto"/>
+            <w:tcW w:w="780" w:type="dxa"/>
             <w:vAlign w:val="center"/>
             <w:hideMark/>
           </w:tcPr>
@@ -1089,7 +1887,7 @@
         </w:trPr>
         <w:tc>
           <w:tcPr>
-            <w:tcW w:w="0" w:type="auto"/>
+            <w:tcW w:w="159" w:type="dxa"/>
             <w:vAlign w:val="center"/>
             <w:hideMark/>
           </w:tcPr>
@@ -1101,7 +1899,7 @@
         </w:tc>
         <w:tc>
           <w:tcPr>
-            <w:tcW w:w="0" w:type="auto"/>
+            <w:tcW w:w="1552" w:type="dxa"/>
             <w:vAlign w:val="center"/>
             <w:hideMark/>
           </w:tcPr>
@@ -1113,7 +1911,7 @@
         </w:tc>
         <w:tc>
           <w:tcPr>
-            <w:tcW w:w="0" w:type="auto"/>
+            <w:tcW w:w="1048" w:type="dxa"/>
             <w:vAlign w:val="center"/>
             <w:hideMark/>
           </w:tcPr>
@@ -1125,7 +1923,7 @@
         </w:tc>
         <w:tc>
           <w:tcPr>
-            <w:tcW w:w="0" w:type="auto"/>
+            <w:tcW w:w="971" w:type="dxa"/>
             <w:vAlign w:val="center"/>
             <w:hideMark/>
           </w:tcPr>
@@ -1137,7 +1935,7 @@
         </w:tc>
         <w:tc>
           <w:tcPr>
-            <w:tcW w:w="0" w:type="auto"/>
+            <w:tcW w:w="1055" w:type="dxa"/>
             <w:vAlign w:val="center"/>
             <w:hideMark/>
           </w:tcPr>
@@ -1149,7 +1947,7 @@
         </w:tc>
         <w:tc>
           <w:tcPr>
-            <w:tcW w:w="0" w:type="auto"/>
+            <w:tcW w:w="780" w:type="dxa"/>
             <w:vAlign w:val="center"/>
             <w:hideMark/>
           </w:tcPr>
@@ -1248,6 +2046,7 @@
           <w:szCs w:val="27"/>
           <w14:ligatures w14:val="none"/>
         </w:rPr>
+        <w:lastRenderedPageBreak/>
         <w:t>🔍</w:t>
       </w:r>
       <w:r>
@@ -1666,13 +2465,8 @@
           </w:tcPr>
           <w:p>
             <w:r>
-              <w:t>/Accountant/</w:t>
-            </w:r>
-            <w:proofErr w:type="spellStart"/>
-            <w:r>
-              <w:t>FinalizeInvoices</w:t>
-            </w:r>
-            <w:proofErr w:type="spellEnd"/>
+              <w:t>/Accountant/FinalizeInvoices</w:t>
+            </w:r>
           </w:p>
         </w:tc>
         <w:tc>
@@ -1756,7 +2550,6 @@
           <w:b/>
           <w:bCs/>
         </w:rPr>
-        <w:lastRenderedPageBreak/>
         <w:t>📋</w:t>
       </w:r>
       <w:r>
@@ -2058,6 +2851,7 @@
           <w:b/>
           <w:bCs/>
         </w:rPr>
+        <w:lastRenderedPageBreak/>
         <w:t>[Finalize Invoice]</w:t>
       </w:r>
       <w:r>
@@ -2067,7 +2861,7 @@
     <w:p>
       <w:r>
         <w:pict w14:anchorId="0B181BBF">
-          <v:rect id="_x0000_i1031" style="width:0;height:1.5pt" o:hralign="center" o:hrstd="t" o:hr="t" fillcolor="#a0a0a0" stroked="f"/>
+          <v:rect id="_x0000_i1025" style="width:0;height:1.5pt" o:hralign="center" o:hrstd="t" o:hr="t" fillcolor="#a0a0a0" stroked="f"/>
         </w:pict>
       </w:r>
     </w:p>
@@ -2370,11 +3164,9 @@
       </w:r>
     </w:p>
     <w:p>
-      <w:proofErr w:type="spellStart"/>
       <w:r>
         <w:t>sql</w:t>
       </w:r>
-      <w:proofErr w:type="spellEnd"/>
     </w:p>
     <w:p>
       <w:r>
@@ -2382,82 +3174,110 @@
       </w:r>
     </w:p>
     <w:p>
-      <w:proofErr w:type="spellStart"/>
-      <w:r>
-        <w:t>UserID</w:t>
-      </w:r>
-      <w:proofErr w:type="spellEnd"/>
-      <w:r>
-        <w:t xml:space="preserve">         INT           PRIMARY KEY IDENTITY</w:t>
-      </w:r>
-    </w:p>
-    <w:p>
-      <w:proofErr w:type="spellStart"/>
-      <w:r>
-        <w:t>FullName</w:t>
-      </w:r>
-      <w:proofErr w:type="spellEnd"/>
-      <w:r>
-        <w:t xml:space="preserve">       </w:t>
-      </w:r>
-      <w:proofErr w:type="gramStart"/>
-      <w:r>
-        <w:t>NVARCHAR(</w:t>
-      </w:r>
-      <w:proofErr w:type="gramEnd"/>
-      <w:r>
-        <w:t>100)</w:t>
+      <w:r>
+        <w:t>UserID         INT           PRIMARY KEY IDENTITY</w:t>
+      </w:r>
+    </w:p>
+    <w:p>
+      <w:r>
+        <w:t>FullName       NVARCHAR(100)</w:t>
+      </w:r>
+    </w:p>
+    <w:p>
+      <w:r>
+        <w:t>Email          NVARCHAR(100)     UNIQUE</w:t>
+      </w:r>
+    </w:p>
+    <w:p>
+      <w:r>
+        <w:t>PasswordHash   NVARCHAR(255)</w:t>
+      </w:r>
+    </w:p>
+    <w:p>
+      <w:r>
+        <w:t>Role           NVARCHAR(50)      -- 'Admin', 'Receptionist', 'Accountant'</w:t>
+      </w:r>
+    </w:p>
+    <w:p>
+      <w:r>
+        <w:pict w14:anchorId="57F5FFC2">
+          <v:rect id="_x0000_i1026" style="width:0;height:1.5pt" o:hralign="center" o:hrstd="t" o:hr="t" fillcolor="#a0a0a0" stroked="f"/>
+        </w:pict>
+      </w:r>
+    </w:p>
+    <w:p>
+      <w:pPr>
+        <w:rPr>
+          <w:b/>
+          <w:bCs/>
+        </w:rPr>
+      </w:pPr>
+      <w:r>
+        <w:rPr>
+          <w:rFonts w:ascii="Segoe UI Emoji" w:hAnsi="Segoe UI Emoji" w:cs="Segoe UI Emoji"/>
+          <w:b/>
+          <w:bCs/>
+        </w:rPr>
+        <w:t>🔹</w:t>
+      </w:r>
+      <w:r>
+        <w:rPr>
+          <w:b/>
+          <w:bCs/>
+        </w:rPr>
+        <w:t xml:space="preserve"> 2. Patients</w:t>
+      </w:r>
+    </w:p>
+    <w:p>
+      <w:r>
+        <w:t>sql</w:t>
+      </w:r>
+    </w:p>
+    <w:p>
+      <w:r>
+        <w:t>Copy code</w:t>
+      </w:r>
+    </w:p>
+    <w:p>
+      <w:r>
+        <w:t>PatientID       INT           PRIMARY KEY IDENTITY</w:t>
+      </w:r>
+    </w:p>
+    <w:p>
+      <w:r>
+        <w:t>FullName        NVARCHAR(100)</w:t>
+      </w:r>
+    </w:p>
+    <w:p>
+      <w:r>
+        <w:t>Gender          NVARCHAR(10)</w:t>
       </w:r>
     </w:p>
     <w:p>
       <w:r>
         <w:lastRenderedPageBreak/>
-        <w:t xml:space="preserve">Email          </w:t>
-      </w:r>
-      <w:proofErr w:type="gramStart"/>
-      <w:r>
-        <w:t>NVARCHAR(</w:t>
-      </w:r>
-      <w:proofErr w:type="gramEnd"/>
-      <w:r>
-        <w:t>100)     UNIQUE</w:t>
-      </w:r>
-    </w:p>
-    <w:p>
-      <w:proofErr w:type="spellStart"/>
-      <w:r>
-        <w:t>PasswordHash</w:t>
-      </w:r>
-      <w:proofErr w:type="spellEnd"/>
-      <w:r>
-        <w:t xml:space="preserve">   </w:t>
-      </w:r>
-      <w:proofErr w:type="gramStart"/>
-      <w:r>
-        <w:t>NVARCHAR(</w:t>
-      </w:r>
-      <w:proofErr w:type="gramEnd"/>
-      <w:r>
-        <w:t>255)</w:t>
-      </w:r>
-    </w:p>
-    <w:p>
-      <w:r>
-        <w:t xml:space="preserve">Role           </w:t>
-      </w:r>
-      <w:proofErr w:type="gramStart"/>
-      <w:r>
-        <w:t>NVARCHAR(</w:t>
-      </w:r>
-      <w:proofErr w:type="gramEnd"/>
-      <w:r>
-        <w:t>50)      -- 'Admin', 'Receptionist', 'Accountant'</w:t>
-      </w:r>
-    </w:p>
-    <w:p>
-      <w:r>
-        <w:pict w14:anchorId="57F5FFC2">
-          <v:rect id="_x0000_i1159" style="width:0;height:1.5pt" o:hralign="center" o:hrstd="t" o:hr="t" fillcolor="#a0a0a0" stroked="f"/>
+        <w:t>Age             INT</w:t>
+      </w:r>
+    </w:p>
+    <w:p>
+      <w:r>
+        <w:t>Phone           NVARCHAR(20)</w:t>
+      </w:r>
+    </w:p>
+    <w:p>
+      <w:r>
+        <w:t>AdmissionDate   DATETIME</w:t>
+      </w:r>
+    </w:p>
+    <w:p>
+      <w:r>
+        <w:t>IsDischarged    BIT</w:t>
+      </w:r>
+    </w:p>
+    <w:p>
+      <w:r>
+        <w:pict w14:anchorId="13619D55">
+          <v:rect id="_x0000_i1027" style="width:0;height:1.5pt" o:hralign="center" o:hrstd="t" o:hr="t" fillcolor="#a0a0a0" stroked="f"/>
         </w:pict>
       </w:r>
     </w:p>
@@ -2481,15 +3301,13 @@
           <w:b/>
           <w:bCs/>
         </w:rPr>
-        <w:t xml:space="preserve"> 2. Patients</w:t>
-      </w:r>
-    </w:p>
-    <w:p>
-      <w:proofErr w:type="spellStart"/>
+        <w:t xml:space="preserve"> 3. Services</w:t>
+      </w:r>
+    </w:p>
+    <w:p>
       <w:r>
         <w:t>sql</w:t>
       </w:r>
-      <w:proofErr w:type="spellEnd"/>
     </w:p>
     <w:p>
       <w:r>
@@ -2497,88 +3315,29 @@
       </w:r>
     </w:p>
     <w:p>
-      <w:proofErr w:type="spellStart"/>
-      <w:r>
-        <w:t>PatientID</w:t>
-      </w:r>
-      <w:proofErr w:type="spellEnd"/>
-      <w:r>
-        <w:t xml:space="preserve">       INT           PRIMARY KEY IDENTITY</w:t>
-      </w:r>
-    </w:p>
-    <w:p>
-      <w:proofErr w:type="spellStart"/>
-      <w:r>
-        <w:t>FullName</w:t>
-      </w:r>
-      <w:proofErr w:type="spellEnd"/>
-      <w:r>
-        <w:t xml:space="preserve">        </w:t>
-      </w:r>
-      <w:proofErr w:type="gramStart"/>
-      <w:r>
-        <w:t>NVARCHAR(</w:t>
-      </w:r>
-      <w:proofErr w:type="gramEnd"/>
-      <w:r>
-        <w:t>100)</w:t>
-      </w:r>
-    </w:p>
-    <w:p>
-      <w:r>
-        <w:t xml:space="preserve">Gender          </w:t>
-      </w:r>
-      <w:proofErr w:type="gramStart"/>
-      <w:r>
-        <w:t>NVARCHAR(</w:t>
-      </w:r>
-      <w:proofErr w:type="gramEnd"/>
-      <w:r>
-        <w:t>10)</w:t>
-      </w:r>
-    </w:p>
-    <w:p>
-      <w:r>
-        <w:t>Age             INT</w:t>
-      </w:r>
-    </w:p>
-    <w:p>
-      <w:r>
-        <w:t xml:space="preserve">Phone           </w:t>
-      </w:r>
-      <w:proofErr w:type="gramStart"/>
-      <w:r>
-        <w:t>NVARCHAR(</w:t>
-      </w:r>
-      <w:proofErr w:type="gramEnd"/>
-      <w:r>
-        <w:t>20)</w:t>
-      </w:r>
-    </w:p>
-    <w:p>
-      <w:proofErr w:type="spellStart"/>
-      <w:r>
-        <w:t>AdmissionDate</w:t>
-      </w:r>
-      <w:proofErr w:type="spellEnd"/>
-      <w:r>
-        <w:t xml:space="preserve">   DATETIME</w:t>
-      </w:r>
-    </w:p>
-    <w:p>
-      <w:proofErr w:type="spellStart"/>
-      <w:r>
-        <w:t>IsDischarged</w:t>
-      </w:r>
-      <w:proofErr w:type="spellEnd"/>
-      <w:r>
-        <w:t xml:space="preserve">    BIT</w:t>
-      </w:r>
-    </w:p>
-    <w:p>
-      <w:r>
-        <w:pict w14:anchorId="13619D55">
-          <v:rect id="_x0000_i1160" style="width:0;height:1.5pt" o:hralign="center" o:hrstd="t" o:hr="t" fillcolor="#a0a0a0" stroked="f"/>
+      <w:r>
+        <w:t>ServiceID       INT           PRIMARY KEY IDENTITY</w:t>
+      </w:r>
+    </w:p>
+    <w:p>
+      <w:r>
+        <w:t>ServiceName     NVARCHAR(100)</w:t>
+      </w:r>
+    </w:p>
+    <w:p>
+      <w:r>
+        <w:t>UnitCost        DECIMAL(10, 2)</w:t>
+      </w:r>
+    </w:p>
+    <w:p>
+      <w:r>
+        <w:t>UnitType        NVARCHAR(50)    -- e.g., Per Day, Per Visit</w:t>
+      </w:r>
+    </w:p>
+    <w:p>
+      <w:r>
+        <w:pict w14:anchorId="22DD6FEA">
+          <v:rect id="_x0000_i1028" style="width:0;height:1.5pt" o:hralign="center" o:hrstd="t" o:hr="t" fillcolor="#a0a0a0" stroked="f"/>
         </w:pict>
       </w:r>
     </w:p>
@@ -2602,15 +3361,13 @@
           <w:b/>
           <w:bCs/>
         </w:rPr>
-        <w:t xml:space="preserve"> 3. Services</w:t>
-      </w:r>
-    </w:p>
-    <w:p>
-      <w:proofErr w:type="spellStart"/>
+        <w:t xml:space="preserve"> 4. DraftInvoices</w:t>
+      </w:r>
+    </w:p>
+    <w:p>
       <w:r>
         <w:t>sql</w:t>
       </w:r>
-      <w:proofErr w:type="spellEnd"/>
     </w:p>
     <w:p>
       <w:r>
@@ -2618,73 +3375,34 @@
       </w:r>
     </w:p>
     <w:p>
-      <w:proofErr w:type="spellStart"/>
-      <w:r>
-        <w:t>ServiceID</w:t>
-      </w:r>
-      <w:proofErr w:type="spellEnd"/>
-      <w:r>
-        <w:t xml:space="preserve">       INT           PRIMARY KEY IDENTITY</w:t>
-      </w:r>
-    </w:p>
-    <w:p>
-      <w:proofErr w:type="spellStart"/>
-      <w:r>
-        <w:t>ServiceName</w:t>
-      </w:r>
-      <w:proofErr w:type="spellEnd"/>
-      <w:r>
-        <w:t xml:space="preserve">     </w:t>
-      </w:r>
-      <w:proofErr w:type="gramStart"/>
-      <w:r>
-        <w:t>NVARCHAR(</w:t>
-      </w:r>
-      <w:proofErr w:type="gramEnd"/>
-      <w:r>
-        <w:t>100)</w:t>
-      </w:r>
-    </w:p>
-    <w:p>
-      <w:proofErr w:type="spellStart"/>
-      <w:r>
-        <w:t>UnitCost</w:t>
-      </w:r>
-      <w:proofErr w:type="spellEnd"/>
-      <w:r>
-        <w:t xml:space="preserve">        </w:t>
-      </w:r>
-      <w:proofErr w:type="gramStart"/>
-      <w:r>
-        <w:t>DECIMAL(</w:t>
-      </w:r>
-      <w:proofErr w:type="gramEnd"/>
-      <w:r>
-        <w:t>10, 2)</w:t>
-      </w:r>
-    </w:p>
-    <w:p>
-      <w:proofErr w:type="spellStart"/>
-      <w:r>
-        <w:t>UnitType</w:t>
-      </w:r>
-      <w:proofErr w:type="spellEnd"/>
-      <w:r>
-        <w:t xml:space="preserve">        </w:t>
-      </w:r>
-      <w:proofErr w:type="gramStart"/>
-      <w:r>
-        <w:t>NVARCHAR(</w:t>
-      </w:r>
-      <w:proofErr w:type="gramEnd"/>
-      <w:r>
-        <w:t>50)    -- e.g., Per Day, Per Visit</w:t>
-      </w:r>
-    </w:p>
-    <w:p>
-      <w:r>
-        <w:pict w14:anchorId="22DD6FEA">
-          <v:rect id="_x0000_i1161" style="width:0;height:1.5pt" o:hralign="center" o:hrstd="t" o:hr="t" fillcolor="#a0a0a0" stroked="f"/>
+      <w:r>
+        <w:t>DraftID         INT           PRIMARY KEY IDENTITY</w:t>
+      </w:r>
+    </w:p>
+    <w:p>
+      <w:r>
+        <w:t>PatientID       INT           FOREIGN KEY REFERENCES Patients(PatientID)</w:t>
+      </w:r>
+    </w:p>
+    <w:p>
+      <w:r>
+        <w:t>CreatedBy       INT           FOREIGN KEY REFERENCES Users(UserID)</w:t>
+      </w:r>
+    </w:p>
+    <w:p>
+      <w:r>
+        <w:t>CreatedAt       DATETIME</w:t>
+      </w:r>
+    </w:p>
+    <w:p>
+      <w:r>
+        <w:t>Status          NVARCHAR(20)    -- 'Pending', 'Finalized'</w:t>
+      </w:r>
+    </w:p>
+    <w:p>
+      <w:r>
+        <w:pict w14:anchorId="241B3A07">
+          <v:rect id="_x0000_i1029" style="width:0;height:1.5pt" o:hralign="center" o:hrstd="t" o:hr="t" fillcolor="#a0a0a0" stroked="f"/>
         </w:pict>
       </w:r>
     </w:p>
@@ -2708,24 +3426,13 @@
           <w:b/>
           <w:bCs/>
         </w:rPr>
-        <w:t xml:space="preserve"> 4. </w:t>
-      </w:r>
-      <w:proofErr w:type="spellStart"/>
-      <w:r>
-        <w:rPr>
-          <w:b/>
-          <w:bCs/>
-        </w:rPr>
-        <w:t>DraftInvoices</w:t>
-      </w:r>
-      <w:proofErr w:type="spellEnd"/>
-    </w:p>
-    <w:p>
-      <w:proofErr w:type="spellStart"/>
+        <w:t xml:space="preserve"> 5. DraftInvoiceItems</w:t>
+      </w:r>
+    </w:p>
+    <w:p>
       <w:r>
         <w:t>sql</w:t>
       </w:r>
-      <w:proofErr w:type="spellEnd"/>
     </w:p>
     <w:p>
       <w:r>
@@ -2733,89 +3440,40 @@
       </w:r>
     </w:p>
     <w:p>
-      <w:proofErr w:type="spellStart"/>
+      <w:r>
+        <w:t>ItemID          INT           PRIMARY KEY IDENTITY</w:t>
+      </w:r>
+    </w:p>
+    <w:p>
       <w:r>
         <w:lastRenderedPageBreak/>
-        <w:t>DraftID</w:t>
-      </w:r>
-      <w:proofErr w:type="spellEnd"/>
-      <w:r>
-        <w:t xml:space="preserve">         INT           PRIMARY KEY IDENTITY</w:t>
-      </w:r>
-    </w:p>
-    <w:p>
-      <w:proofErr w:type="spellStart"/>
-      <w:r>
-        <w:t>PatientID</w:t>
-      </w:r>
-      <w:proofErr w:type="spellEnd"/>
-      <w:r>
-        <w:t xml:space="preserve">       INT           FOREIGN KEY REFERENCES </w:t>
-      </w:r>
-      <w:proofErr w:type="gramStart"/>
-      <w:r>
-        <w:t>Patients(</w:t>
-      </w:r>
-      <w:proofErr w:type="spellStart"/>
-      <w:proofErr w:type="gramEnd"/>
-      <w:r>
-        <w:t>PatientID</w:t>
-      </w:r>
-      <w:proofErr w:type="spellEnd"/>
-      <w:r>
-        <w:t>)</w:t>
-      </w:r>
-    </w:p>
-    <w:p>
-      <w:proofErr w:type="spellStart"/>
-      <w:r>
-        <w:t>CreatedBy</w:t>
-      </w:r>
-      <w:proofErr w:type="spellEnd"/>
-      <w:r>
-        <w:t xml:space="preserve">       INT           FOREIGN KEY REFERENCES </w:t>
-      </w:r>
-      <w:proofErr w:type="gramStart"/>
-      <w:r>
-        <w:t>Users(</w:t>
-      </w:r>
-      <w:proofErr w:type="spellStart"/>
-      <w:proofErr w:type="gramEnd"/>
-      <w:r>
-        <w:t>UserID</w:t>
-      </w:r>
-      <w:proofErr w:type="spellEnd"/>
-      <w:r>
-        <w:t>)</w:t>
-      </w:r>
-    </w:p>
-    <w:p>
-      <w:proofErr w:type="spellStart"/>
-      <w:r>
-        <w:t>CreatedAt</w:t>
-      </w:r>
-      <w:proofErr w:type="spellEnd"/>
-      <w:r>
-        <w:t xml:space="preserve">       DATETIME</w:t>
-      </w:r>
-    </w:p>
-    <w:p>
-      <w:r>
-        <w:t xml:space="preserve">Status          </w:t>
-      </w:r>
-      <w:proofErr w:type="gramStart"/>
-      <w:r>
-        <w:t>NVARCHAR(</w:t>
-      </w:r>
-      <w:proofErr w:type="gramEnd"/>
-      <w:r>
-        <w:t>20)    -- 'Pending', 'Finalized'</w:t>
-      </w:r>
-    </w:p>
-    <w:p>
-      <w:r>
-        <w:pict w14:anchorId="241B3A07">
-          <v:rect id="_x0000_i1162" style="width:0;height:1.5pt" o:hralign="center" o:hrstd="t" o:hr="t" fillcolor="#a0a0a0" stroked="f"/>
+        <w:t>DraftID         INT           FOREIGN KEY REFERENCES DraftInvoices(DraftID)</w:t>
+      </w:r>
+    </w:p>
+    <w:p>
+      <w:r>
+        <w:t>ServiceID       INT           FOREIGN KEY REFERENCES Services(ServiceID)</w:t>
+      </w:r>
+    </w:p>
+    <w:p>
+      <w:r>
+        <w:t>Quantity        INT</w:t>
+      </w:r>
+    </w:p>
+    <w:p>
+      <w:r>
+        <w:t>UnitCost        DECIMAL(10, 2)</w:t>
+      </w:r>
+    </w:p>
+    <w:p>
+      <w:r>
+        <w:t>Subtotal        DECIMAL(10, 2)   -- Quantity × UnitCost</w:t>
+      </w:r>
+    </w:p>
+    <w:p>
+      <w:r>
+        <w:pict w14:anchorId="438DE619">
+          <v:rect id="_x0000_i1030" style="width:0;height:1.5pt" o:hralign="center" o:hrstd="t" o:hr="t" fillcolor="#a0a0a0" stroked="f"/>
         </w:pict>
       </w:r>
     </w:p>
@@ -2839,24 +3497,13 @@
           <w:b/>
           <w:bCs/>
         </w:rPr>
-        <w:t xml:space="preserve"> 5. </w:t>
-      </w:r>
-      <w:proofErr w:type="spellStart"/>
-      <w:r>
-        <w:rPr>
-          <w:b/>
-          <w:bCs/>
-        </w:rPr>
-        <w:t>DraftInvoiceItems</w:t>
-      </w:r>
-      <w:proofErr w:type="spellEnd"/>
-    </w:p>
-    <w:p>
-      <w:proofErr w:type="spellStart"/>
+        <w:t xml:space="preserve"> 6. Invoices</w:t>
+      </w:r>
+    </w:p>
+    <w:p>
       <w:r>
         <w:t>sql</w:t>
       </w:r>
-      <w:proofErr w:type="spellEnd"/>
     </w:p>
     <w:p>
       <w:r>
@@ -2864,64 +3511,98 @@
       </w:r>
     </w:p>
     <w:p>
-      <w:proofErr w:type="spellStart"/>
-      <w:r>
-        <w:t>ItemID</w:t>
-      </w:r>
-      <w:proofErr w:type="spellEnd"/>
-      <w:r>
-        <w:t xml:space="preserve">          INT           PRIMARY KEY IDENTITY</w:t>
-      </w:r>
-    </w:p>
-    <w:p>
-      <w:proofErr w:type="spellStart"/>
-      <w:r>
-        <w:t>DraftID</w:t>
-      </w:r>
-      <w:proofErr w:type="spellEnd"/>
-      <w:r>
-        <w:t xml:space="preserve">         INT           FOREIGN KEY REFERENCES </w:t>
-      </w:r>
-      <w:proofErr w:type="spellStart"/>
-      <w:proofErr w:type="gramStart"/>
-      <w:r>
-        <w:t>DraftInvoices</w:t>
-      </w:r>
-      <w:proofErr w:type="spellEnd"/>
-      <w:r>
-        <w:t>(</w:t>
-      </w:r>
-      <w:proofErr w:type="spellStart"/>
-      <w:proofErr w:type="gramEnd"/>
-      <w:r>
-        <w:t>DraftID</w:t>
-      </w:r>
-      <w:proofErr w:type="spellEnd"/>
-      <w:r>
-        <w:t>)</w:t>
-      </w:r>
-    </w:p>
-    <w:p>
-      <w:proofErr w:type="spellStart"/>
-      <w:r>
-        <w:t>ServiceID</w:t>
-      </w:r>
-      <w:proofErr w:type="spellEnd"/>
-      <w:r>
-        <w:t xml:space="preserve">       INT           FOREIGN KEY REFERENCES </w:t>
-      </w:r>
-      <w:proofErr w:type="gramStart"/>
-      <w:r>
-        <w:t>Services(</w:t>
-      </w:r>
-      <w:proofErr w:type="spellStart"/>
-      <w:proofErr w:type="gramEnd"/>
-      <w:r>
-        <w:t>ServiceID</w:t>
-      </w:r>
-      <w:proofErr w:type="spellEnd"/>
-      <w:r>
-        <w:t>)</w:t>
+      <w:r>
+        <w:t>InvoiceID       INT           PRIMARY KEY IDENTITY</w:t>
+      </w:r>
+    </w:p>
+    <w:p>
+      <w:r>
+        <w:t>PatientID       INT           FOREIGN KEY REFERENCES Patients(PatientID)</w:t>
+      </w:r>
+    </w:p>
+    <w:p>
+      <w:r>
+        <w:t>FinalizedBy     INT           FOREIGN KEY REFERENCES Users(UserID)</w:t>
+      </w:r>
+    </w:p>
+    <w:p>
+      <w:r>
+        <w:t>CreatedAt       DATETIME</w:t>
+      </w:r>
+    </w:p>
+    <w:p>
+      <w:r>
+        <w:t>Subtotal        DECIMAL(10, 2)</w:t>
+      </w:r>
+    </w:p>
+    <w:p>
+      <w:r>
+        <w:t>Discount        DECIMAL(10, 2)</w:t>
+      </w:r>
+    </w:p>
+    <w:p>
+      <w:r>
+        <w:t>TaxPercentage   DECIMAL(5, 2)</w:t>
+      </w:r>
+    </w:p>
+    <w:p>
+      <w:r>
+        <w:t>Total           DECIMAL(10, 2)</w:t>
+      </w:r>
+    </w:p>
+    <w:p>
+      <w:r>
+        <w:pict w14:anchorId="35C138D4">
+          <v:rect id="_x0000_i1031" style="width:0;height:1.5pt" o:hralign="center" o:hrstd="t" o:hr="t" fillcolor="#a0a0a0" stroked="f"/>
+        </w:pict>
+      </w:r>
+    </w:p>
+    <w:p>
+      <w:pPr>
+        <w:rPr>
+          <w:b/>
+          <w:bCs/>
+        </w:rPr>
+      </w:pPr>
+      <w:r>
+        <w:rPr>
+          <w:rFonts w:ascii="Segoe UI Emoji" w:hAnsi="Segoe UI Emoji" w:cs="Segoe UI Emoji"/>
+          <w:b/>
+          <w:bCs/>
+        </w:rPr>
+        <w:t>🔹</w:t>
+      </w:r>
+      <w:r>
+        <w:rPr>
+          <w:b/>
+          <w:bCs/>
+        </w:rPr>
+        <w:t xml:space="preserve"> 7. InvoiceItems</w:t>
+      </w:r>
+    </w:p>
+    <w:p>
+      <w:r>
+        <w:t>sql</w:t>
+      </w:r>
+    </w:p>
+    <w:p>
+      <w:r>
+        <w:t>Copy code</w:t>
+      </w:r>
+    </w:p>
+    <w:p>
+      <w:r>
+        <w:t>InvoiceItemID   INT           PRIMARY KEY IDENTITY</w:t>
+      </w:r>
+    </w:p>
+    <w:p>
+      <w:r>
+        <w:t>InvoiceID       INT           FOREIGN KEY REFERENCES Invoices(InvoiceID)</w:t>
+      </w:r>
+    </w:p>
+    <w:p>
+      <w:r>
+        <w:t>ServiceID       INT           FOREIGN KEY REFERENCES Services(ServiceID)</w:t>
       </w:r>
     </w:p>
     <w:p>
@@ -2930,45 +3611,20 @@
       </w:r>
     </w:p>
     <w:p>
-      <w:proofErr w:type="spellStart"/>
-      <w:r>
-        <w:t>UnitCost</w:t>
-      </w:r>
-      <w:proofErr w:type="spellEnd"/>
-      <w:r>
-        <w:t xml:space="preserve">        </w:t>
-      </w:r>
-      <w:proofErr w:type="gramStart"/>
-      <w:r>
-        <w:t>DECIMAL(</w:t>
-      </w:r>
-      <w:proofErr w:type="gramEnd"/>
-      <w:r>
-        <w:t>10, 2)</w:t>
-      </w:r>
-    </w:p>
-    <w:p>
-      <w:r>
-        <w:t xml:space="preserve">Subtotal        </w:t>
-      </w:r>
-      <w:proofErr w:type="gramStart"/>
-      <w:r>
-        <w:t>DECIMAL(</w:t>
-      </w:r>
-      <w:proofErr w:type="gramEnd"/>
-      <w:r>
-        <w:t xml:space="preserve">10, 2)   -- Quantity × </w:t>
-      </w:r>
-      <w:proofErr w:type="spellStart"/>
-      <w:r>
-        <w:t>UnitCost</w:t>
-      </w:r>
-      <w:proofErr w:type="spellEnd"/>
-    </w:p>
-    <w:p>
-      <w:r>
-        <w:pict w14:anchorId="438DE619">
-          <v:rect id="_x0000_i1163" style="width:0;height:1.5pt" o:hralign="center" o:hrstd="t" o:hr="t" fillcolor="#a0a0a0" stroked="f"/>
+      <w:r>
+        <w:t>UnitCost        DECIMAL(10, 2)</w:t>
+      </w:r>
+    </w:p>
+    <w:p>
+      <w:r>
+        <w:lastRenderedPageBreak/>
+        <w:t>Subtotal        DECIMAL(10, 2)</w:t>
+      </w:r>
+    </w:p>
+    <w:p>
+      <w:r>
+        <w:pict w14:anchorId="50ADFE7F">
+          <v:rect id="_x0000_i1032" style="width:0;height:1.5pt" o:hralign="center" o:hrstd="t" o:hr="t" fillcolor="#a0a0a0" stroked="f"/>
         </w:pict>
       </w:r>
     </w:p>
@@ -2992,332 +3648,7 @@
           <w:b/>
           <w:bCs/>
         </w:rPr>
-        <w:t xml:space="preserve"> 6. Invoices</w:t>
-      </w:r>
-    </w:p>
-    <w:p>
-      <w:proofErr w:type="spellStart"/>
-      <w:r>
-        <w:t>sql</w:t>
-      </w:r>
-      <w:proofErr w:type="spellEnd"/>
-    </w:p>
-    <w:p>
-      <w:r>
-        <w:t>Copy code</w:t>
-      </w:r>
-    </w:p>
-    <w:p>
-      <w:proofErr w:type="spellStart"/>
-      <w:r>
-        <w:t>InvoiceID</w:t>
-      </w:r>
-      <w:proofErr w:type="spellEnd"/>
-      <w:r>
-        <w:t xml:space="preserve">       INT           PRIMARY KEY IDENTITY</w:t>
-      </w:r>
-    </w:p>
-    <w:p>
-      <w:proofErr w:type="spellStart"/>
-      <w:r>
-        <w:t>PatientID</w:t>
-      </w:r>
-      <w:proofErr w:type="spellEnd"/>
-      <w:r>
-        <w:t xml:space="preserve">       INT           FOREIGN KEY REFERENCES </w:t>
-      </w:r>
-      <w:proofErr w:type="gramStart"/>
-      <w:r>
-        <w:t>Patients(</w:t>
-      </w:r>
-      <w:proofErr w:type="spellStart"/>
-      <w:proofErr w:type="gramEnd"/>
-      <w:r>
-        <w:t>PatientID</w:t>
-      </w:r>
-      <w:proofErr w:type="spellEnd"/>
-      <w:r>
-        <w:t>)</w:t>
-      </w:r>
-    </w:p>
-    <w:p>
-      <w:proofErr w:type="spellStart"/>
-      <w:r>
-        <w:t>FinalizedBy</w:t>
-      </w:r>
-      <w:proofErr w:type="spellEnd"/>
-      <w:r>
-        <w:t xml:space="preserve">     INT           FOREIGN KEY REFERENCES </w:t>
-      </w:r>
-      <w:proofErr w:type="gramStart"/>
-      <w:r>
-        <w:t>Users(</w:t>
-      </w:r>
-      <w:proofErr w:type="spellStart"/>
-      <w:proofErr w:type="gramEnd"/>
-      <w:r>
-        <w:t>UserID</w:t>
-      </w:r>
-      <w:proofErr w:type="spellEnd"/>
-      <w:r>
-        <w:t>)</w:t>
-      </w:r>
-    </w:p>
-    <w:p>
-      <w:proofErr w:type="spellStart"/>
-      <w:r>
-        <w:t>CreatedAt</w:t>
-      </w:r>
-      <w:proofErr w:type="spellEnd"/>
-      <w:r>
-        <w:t xml:space="preserve">       DATETIME</w:t>
-      </w:r>
-    </w:p>
-    <w:p>
-      <w:r>
-        <w:t xml:space="preserve">Subtotal        </w:t>
-      </w:r>
-      <w:proofErr w:type="gramStart"/>
-      <w:r>
-        <w:t>DECIMAL(</w:t>
-      </w:r>
-      <w:proofErr w:type="gramEnd"/>
-      <w:r>
-        <w:t>10, 2)</w:t>
-      </w:r>
-    </w:p>
-    <w:p>
-      <w:r>
-        <w:t xml:space="preserve">Discount        </w:t>
-      </w:r>
-      <w:proofErr w:type="gramStart"/>
-      <w:r>
-        <w:t>DECIMAL(</w:t>
-      </w:r>
-      <w:proofErr w:type="gramEnd"/>
-      <w:r>
-        <w:t>10, 2)</w:t>
-      </w:r>
-    </w:p>
-    <w:p>
-      <w:proofErr w:type="spellStart"/>
-      <w:r>
-        <w:t>TaxPercentage</w:t>
-      </w:r>
-      <w:proofErr w:type="spellEnd"/>
-      <w:r>
-        <w:t xml:space="preserve">   </w:t>
-      </w:r>
-      <w:proofErr w:type="gramStart"/>
-      <w:r>
-        <w:t>DECIMAL(</w:t>
-      </w:r>
-      <w:proofErr w:type="gramEnd"/>
-      <w:r>
-        <w:t>5, 2)</w:t>
-      </w:r>
-    </w:p>
-    <w:p>
-      <w:r>
-        <w:lastRenderedPageBreak/>
-        <w:t xml:space="preserve">Total           </w:t>
-      </w:r>
-      <w:proofErr w:type="gramStart"/>
-      <w:r>
-        <w:t>DECIMAL(</w:t>
-      </w:r>
-      <w:proofErr w:type="gramEnd"/>
-      <w:r>
-        <w:t>10, 2)</w:t>
-      </w:r>
-    </w:p>
-    <w:p>
-      <w:r>
-        <w:pict w14:anchorId="35C138D4">
-          <v:rect id="_x0000_i1164" style="width:0;height:1.5pt" o:hralign="center" o:hrstd="t" o:hr="t" fillcolor="#a0a0a0" stroked="f"/>
-        </w:pict>
-      </w:r>
-    </w:p>
-    <w:p>
-      <w:pPr>
-        <w:rPr>
-          <w:b/>
-          <w:bCs/>
-        </w:rPr>
-      </w:pPr>
-      <w:r>
-        <w:rPr>
-          <w:rFonts w:ascii="Segoe UI Emoji" w:hAnsi="Segoe UI Emoji" w:cs="Segoe UI Emoji"/>
-          <w:b/>
-          <w:bCs/>
-        </w:rPr>
-        <w:t>🔹</w:t>
-      </w:r>
-      <w:r>
-        <w:rPr>
-          <w:b/>
-          <w:bCs/>
-        </w:rPr>
-        <w:t xml:space="preserve"> 7. </w:t>
-      </w:r>
-      <w:proofErr w:type="spellStart"/>
-      <w:r>
-        <w:rPr>
-          <w:b/>
-          <w:bCs/>
-        </w:rPr>
-        <w:t>InvoiceItems</w:t>
-      </w:r>
-      <w:proofErr w:type="spellEnd"/>
-    </w:p>
-    <w:p>
-      <w:proofErr w:type="spellStart"/>
-      <w:r>
-        <w:t>sql</w:t>
-      </w:r>
-      <w:proofErr w:type="spellEnd"/>
-    </w:p>
-    <w:p>
-      <w:r>
-        <w:t>Copy code</w:t>
-      </w:r>
-    </w:p>
-    <w:p>
-      <w:proofErr w:type="spellStart"/>
-      <w:r>
-        <w:t>InvoiceItemID</w:t>
-      </w:r>
-      <w:proofErr w:type="spellEnd"/>
-      <w:r>
-        <w:t xml:space="preserve">   INT           PRIMARY KEY IDENTITY</w:t>
-      </w:r>
-    </w:p>
-    <w:p>
-      <w:proofErr w:type="spellStart"/>
-      <w:r>
-        <w:t>InvoiceID</w:t>
-      </w:r>
-      <w:proofErr w:type="spellEnd"/>
-      <w:r>
-        <w:t xml:space="preserve">       INT           FOREIGN KEY REFERENCES </w:t>
-      </w:r>
-      <w:proofErr w:type="gramStart"/>
-      <w:r>
-        <w:t>Invoices(</w:t>
-      </w:r>
-      <w:proofErr w:type="spellStart"/>
-      <w:proofErr w:type="gramEnd"/>
-      <w:r>
-        <w:t>InvoiceID</w:t>
-      </w:r>
-      <w:proofErr w:type="spellEnd"/>
-      <w:r>
-        <w:t>)</w:t>
-      </w:r>
-    </w:p>
-    <w:p>
-      <w:proofErr w:type="spellStart"/>
-      <w:r>
-        <w:t>ServiceID</w:t>
-      </w:r>
-      <w:proofErr w:type="spellEnd"/>
-      <w:r>
-        <w:t xml:space="preserve">       INT           FOREIGN KEY REFERENCES </w:t>
-      </w:r>
-      <w:proofErr w:type="gramStart"/>
-      <w:r>
-        <w:t>Services(</w:t>
-      </w:r>
-      <w:proofErr w:type="spellStart"/>
-      <w:proofErr w:type="gramEnd"/>
-      <w:r>
-        <w:t>ServiceID</w:t>
-      </w:r>
-      <w:proofErr w:type="spellEnd"/>
-      <w:r>
-        <w:t>)</w:t>
-      </w:r>
-    </w:p>
-    <w:p>
-      <w:r>
-        <w:t>Quantity        INT</w:t>
-      </w:r>
-    </w:p>
-    <w:p>
-      <w:proofErr w:type="spellStart"/>
-      <w:r>
-        <w:t>UnitCost</w:t>
-      </w:r>
-      <w:proofErr w:type="spellEnd"/>
-      <w:r>
-        <w:t xml:space="preserve">        </w:t>
-      </w:r>
-      <w:proofErr w:type="gramStart"/>
-      <w:r>
-        <w:t>DECIMAL(</w:t>
-      </w:r>
-      <w:proofErr w:type="gramEnd"/>
-      <w:r>
-        <w:t>10, 2)</w:t>
-      </w:r>
-    </w:p>
-    <w:p>
-      <w:r>
-        <w:t xml:space="preserve">Subtotal        </w:t>
-      </w:r>
-      <w:proofErr w:type="gramStart"/>
-      <w:r>
-        <w:t>DECIMAL(</w:t>
-      </w:r>
-      <w:proofErr w:type="gramEnd"/>
-      <w:r>
-        <w:t>10, 2)</w:t>
-      </w:r>
-    </w:p>
-    <w:p>
-      <w:r>
-        <w:pict w14:anchorId="50ADFE7F">
-          <v:rect id="_x0000_i1165" style="width:0;height:1.5pt" o:hralign="center" o:hrstd="t" o:hr="t" fillcolor="#a0a0a0" stroked="f"/>
-        </w:pict>
-      </w:r>
-    </w:p>
-    <w:p>
-      <w:pPr>
-        <w:rPr>
-          <w:b/>
-          <w:bCs/>
-        </w:rPr>
-      </w:pPr>
-      <w:r>
-        <w:rPr>
-          <w:rFonts w:ascii="Segoe UI Emoji" w:hAnsi="Segoe UI Emoji" w:cs="Segoe UI Emoji"/>
-          <w:b/>
-          <w:bCs/>
-        </w:rPr>
-        <w:t>🔹</w:t>
-      </w:r>
-      <w:r>
-        <w:rPr>
-          <w:b/>
-          <w:bCs/>
-        </w:rPr>
-        <w:t xml:space="preserve"> 8. </w:t>
-      </w:r>
-      <w:proofErr w:type="spellStart"/>
-      <w:r>
-        <w:rPr>
-          <w:b/>
-          <w:bCs/>
-        </w:rPr>
-        <w:t>ActivityLog</w:t>
-      </w:r>
-      <w:proofErr w:type="spellEnd"/>
-      <w:r>
-        <w:rPr>
-          <w:b/>
-          <w:bCs/>
-        </w:rPr>
-        <w:t xml:space="preserve"> </w:t>
+        <w:t xml:space="preserve"> 8. ActivityLog </w:t>
       </w:r>
       <w:r>
         <w:rPr>
@@ -3330,11 +3661,9 @@
       </w:r>
     </w:p>
     <w:p>
-      <w:proofErr w:type="spellStart"/>
       <w:r>
         <w:t>sql</w:t>
       </w:r>
-      <w:proofErr w:type="spellEnd"/>
     </w:p>
     <w:p>
       <w:r>
@@ -3342,49 +3671,18 @@
       </w:r>
     </w:p>
     <w:p>
-      <w:proofErr w:type="spellStart"/>
-      <w:r>
-        <w:t>LogID</w:t>
-      </w:r>
-      <w:proofErr w:type="spellEnd"/>
-      <w:r>
-        <w:t xml:space="preserve">           INT           PRIMARY KEY IDENTITY</w:t>
-      </w:r>
-    </w:p>
-    <w:p>
-      <w:proofErr w:type="spellStart"/>
-      <w:r>
-        <w:t>UserID</w:t>
-      </w:r>
-      <w:proofErr w:type="spellEnd"/>
-      <w:r>
-        <w:t xml:space="preserve">          INT           FOREIGN KEY REFERENCES </w:t>
-      </w:r>
-      <w:proofErr w:type="gramStart"/>
-      <w:r>
-        <w:t>Users(</w:t>
-      </w:r>
-      <w:proofErr w:type="spellStart"/>
-      <w:proofErr w:type="gramEnd"/>
-      <w:r>
-        <w:t>UserID</w:t>
-      </w:r>
-      <w:proofErr w:type="spellEnd"/>
-      <w:r>
-        <w:t>)</w:t>
-      </w:r>
-    </w:p>
-    <w:p>
-      <w:r>
-        <w:t xml:space="preserve">Action          </w:t>
-      </w:r>
-      <w:proofErr w:type="gramStart"/>
-      <w:r>
-        <w:t>NVARCHAR(</w:t>
-      </w:r>
-      <w:proofErr w:type="gramEnd"/>
-      <w:r>
-        <w:t>255)</w:t>
+      <w:r>
+        <w:t>LogID           INT           PRIMARY KEY IDENTITY</w:t>
+      </w:r>
+    </w:p>
+    <w:p>
+      <w:r>
+        <w:t>UserID          INT           FOREIGN KEY REFERENCES Users(UserID)</w:t>
+      </w:r>
+    </w:p>
+    <w:p>
+      <w:r>
+        <w:t>Action          NVARCHAR(255)</w:t>
       </w:r>
     </w:p>
     <w:p>
